--- a/Carnets de bord/Carnet_de_bord_de_Stage S4.docx
+++ b/Carnets de bord/Carnet_de_bord_de_Stage S4.docx
@@ -11,10 +11,10 @@
         <mc:AlternateContent>
           <mc:Choice Requires="wps">
             <w:drawing>
-              <wp:anchor distT="0" distB="0" distL="114300" distR="114300" simplePos="0" relativeHeight="251659264" behindDoc="0" locked="0" layoutInCell="1" allowOverlap="1" wp14:anchorId="24E3CF0B" wp14:editId="14A554A3">
+              <wp:anchor distT="0" distB="0" distL="114300" distR="114300" simplePos="0" relativeHeight="251659264" behindDoc="0" locked="0" layoutInCell="1" allowOverlap="1" wp14:anchorId="24E3CF0B" wp14:editId="1BC484CC">
                 <wp:simplePos x="0" y="0"/>
                 <wp:positionH relativeFrom="column">
-                  <wp:posOffset>1062355</wp:posOffset>
+                  <wp:posOffset>1052830</wp:posOffset>
                 </wp:positionH>
                 <wp:positionV relativeFrom="paragraph">
                   <wp:posOffset>-52070</wp:posOffset>
@@ -77,7 +77,7 @@
           </mc:Choice>
           <mc:Fallback>
             <w:pict>
-              <v:oval w14:anchorId="58434B78" id="Ellipse 1" o:spid="_x0000_s1026" style="position:absolute;margin-left:83.65pt;margin-top:-4.1pt;width:19.85pt;height:19.85pt;z-index:251659264;visibility:visible;mso-wrap-style:square;mso-width-percent:0;mso-height-percent:0;mso-wrap-distance-left:9pt;mso-wrap-distance-top:0;mso-wrap-distance-right:9pt;mso-wrap-distance-bottom:0;mso-position-horizontal:absolute;mso-position-horizontal-relative:text;mso-position-vertical:absolute;mso-position-vertical-relative:text;mso-width-percent:0;mso-height-percent:0;mso-width-relative:margin;mso-height-relative:margin;v-text-anchor:middle" o:gfxdata="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" filled="f" strokecolor="red">
+              <v:oval w14:anchorId="2BD60B20" id="Ellipse 1" o:spid="_x0000_s1026" style="position:absolute;margin-left:82.9pt;margin-top:-4.1pt;width:19.85pt;height:19.85pt;z-index:251659264;visibility:visible;mso-wrap-style:square;mso-width-percent:0;mso-height-percent:0;mso-wrap-distance-left:9pt;mso-wrap-distance-top:0;mso-wrap-distance-right:9pt;mso-wrap-distance-bottom:0;mso-position-horizontal:absolute;mso-position-horizontal-relative:text;mso-position-vertical:absolute;mso-position-vertical-relative:text;mso-width-percent:0;mso-height-percent:0;mso-width-relative:margin;mso-height-relative:margin;v-text-anchor:middle" o:gfxdata="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" filled="f" strokecolor="red">
                 <v:shadow on="t" color="black" opacity="22937f" origin=",.5" offset="0,.63889mm"/>
               </v:oval>
             </w:pict>
@@ -203,24 +203,9 @@
         <w:t>Compte rendu explicatif</w:t>
       </w:r>
     </w:p>
-    <w:p/>
     <w:p>
-      <w:pPr>
-        <w:pStyle w:val="Paragraphedeliste"/>
-        <w:numPr>
-          <w:ilvl w:val="0"/>
-          <w:numId w:val="1"/>
-        </w:numPr>
-      </w:pPr>
-      <w:r>
-        <w:t>Rien de spécial, j’ai passé la semaine entière à coder.</w:t>
-      </w:r>
-    </w:p>
-    <w:p/>
-    <w:p>
-      <w:r>
-        <w:t>Notes et remarques personnelles</w:t>
-      </w:r>
+      <w:bookmarkStart w:id="0" w:name="_GoBack"/>
+      <w:bookmarkEnd w:id="0"/>
     </w:p>
     <w:p>
       <w:pPr>
@@ -230,8 +215,24 @@
           <w:numId w:val="1"/>
         </w:numPr>
       </w:pPr>
-      <w:bookmarkStart w:id="0" w:name="_GoBack"/>
-      <w:bookmarkEnd w:id="0"/>
+      <w:r>
+        <w:t>Rien de spécial, j’ai passé la semaine entière à coder.</w:t>
+      </w:r>
+    </w:p>
+    <w:p/>
+    <w:p>
+      <w:r>
+        <w:t>Notes et remarques personnelles</w:t>
+      </w:r>
+    </w:p>
+    <w:p>
+      <w:pPr>
+        <w:pStyle w:val="Paragraphedeliste"/>
+        <w:numPr>
+          <w:ilvl w:val="0"/>
+          <w:numId w:val="1"/>
+        </w:numPr>
+      </w:pPr>
     </w:p>
     <w:sectPr>
       <w:headerReference w:type="default" r:id="rId7"/>

--- a/Carnets de bord/Carnet_de_bord_de_Stage S4.docx
+++ b/Carnets de bord/Carnet_de_bord_de_Stage S4.docx
@@ -203,9 +203,24 @@
         <w:t>Compte rendu explicatif</w:t>
       </w:r>
     </w:p>
+    <w:p/>
     <w:p>
-      <w:bookmarkStart w:id="0" w:name="_GoBack"/>
-      <w:bookmarkEnd w:id="0"/>
+      <w:pPr>
+        <w:pStyle w:val="Paragraphedeliste"/>
+        <w:numPr>
+          <w:ilvl w:val="0"/>
+          <w:numId w:val="1"/>
+        </w:numPr>
+      </w:pPr>
+      <w:r>
+        <w:t>Rien de spécial, j’ai passé la semaine entière à coder.</w:t>
+      </w:r>
+    </w:p>
+    <w:p/>
+    <w:p>
+      <w:r>
+        <w:t>Notes et remarques personnelles</w:t>
+      </w:r>
     </w:p>
     <w:p>
       <w:pPr>
@@ -216,23 +231,10 @@
         </w:numPr>
       </w:pPr>
       <w:r>
-        <w:t>Rien de spécial, j’ai passé la semaine entière à coder.</w:t>
-      </w:r>
-    </w:p>
-    <w:p/>
-    <w:p>
-      <w:r>
-        <w:t>Notes et remarques personnelles</w:t>
-      </w:r>
-    </w:p>
-    <w:p>
-      <w:pPr>
-        <w:pStyle w:val="Paragraphedeliste"/>
-        <w:numPr>
-          <w:ilvl w:val="0"/>
-          <w:numId w:val="1"/>
-        </w:numPr>
-      </w:pPr>
+        <w:t>M. Coquelet semble être content du travail que je fournis.</w:t>
+      </w:r>
+      <w:bookmarkStart w:id="0" w:name="_GoBack"/>
+      <w:bookmarkEnd w:id="0"/>
     </w:p>
     <w:sectPr>
       <w:headerReference w:type="default" r:id="rId7"/>
